--- a/READMY.docx
+++ b/READMY.docx
@@ -220,13 +220,7 @@
         <w:ind w:firstLine="708"/>
       </w:pPr>
       <w:r>
-        <w:t xml:space="preserve">Boven de </w:t>
-      </w:r>
-      <w:r>
-        <w:t>boormachine</w:t>
-      </w:r>
-      <w:r>
-        <w:t xml:space="preserve"> </w:t>
+        <w:t xml:space="preserve">Boven de boormachine </w:t>
       </w:r>
       <w:r>
         <w:sym w:font="Wingdings" w:char="F0E0"/>
@@ -241,13 +235,7 @@
         <w:ind w:firstLine="708"/>
       </w:pPr>
       <w:r>
-        <w:t xml:space="preserve">Onder de </w:t>
-      </w:r>
-      <w:r>
-        <w:t>boormachine</w:t>
-      </w:r>
-      <w:r>
-        <w:t xml:space="preserve"> </w:t>
+        <w:t xml:space="preserve">Onder de boormachine </w:t>
       </w:r>
       <w:r>
         <w:sym w:font="Wingdings" w:char="F0E0"/>
@@ -277,19 +265,13 @@
         <w:ind w:firstLine="708"/>
       </w:pPr>
       <w:r>
-        <w:t>Links</w:t>
-      </w:r>
-      <w:r>
-        <w:t xml:space="preserve"> van de boormachine </w:t>
+        <w:t xml:space="preserve">Links van de boormachine </w:t>
       </w:r>
       <w:r>
         <w:sym w:font="Wingdings" w:char="F0E0"/>
       </w:r>
       <w:r>
-        <w:t xml:space="preserve"> naar </w:t>
-      </w:r>
-      <w:r>
-        <w:t>links</w:t>
+        <w:t xml:space="preserve"> naar links</w:t>
       </w:r>
     </w:p>
     <w:p>
@@ -359,6 +341,114 @@
       <w:pPr>
         <w:spacing w:after="0"/>
         <w:ind w:left="708"/>
+      </w:pPr>
+    </w:p>
+    <w:p>
+      <w:pPr>
+        <w:pStyle w:val="Heading2"/>
+        <w:ind w:firstLine="708"/>
+      </w:pPr>
+      <w:r>
+        <w:t>Obstakels</w:t>
+      </w:r>
+    </w:p>
+    <w:p>
+      <w:pPr>
+        <w:spacing w:after="0"/>
+      </w:pPr>
+      <w:r>
+        <w:tab/>
+        <w:t>Tijdens het spelen moet je graven. Hierdoor kom je lager in de grond.</w:t>
+      </w:r>
+    </w:p>
+    <w:p>
+      <w:pPr>
+        <w:spacing w:after="0"/>
+      </w:pPr>
+      <w:r>
+        <w:tab/>
+        <w:t>Je kunt dus niet door de grond heen zonder te boren.</w:t>
+      </w:r>
+    </w:p>
+    <w:p>
+      <w:pPr>
+        <w:spacing w:after="0"/>
+        <w:ind w:firstLine="708"/>
+      </w:pPr>
+      <w:r>
+        <w:t>Ook kun je niet onder de winkels boren.</w:t>
+      </w:r>
+    </w:p>
+    <w:p>
+      <w:pPr>
+        <w:spacing w:after="0"/>
+        <w:ind w:firstLine="708"/>
+      </w:pPr>
+    </w:p>
+    <w:p>
+      <w:pPr>
+        <w:spacing w:after="0"/>
+        <w:ind w:firstLine="708"/>
+      </w:pPr>
+      <w:r>
+        <w:t>Ook word je soms aangevallen als je een blokje weghakt.</w:t>
+      </w:r>
+    </w:p>
+    <w:p>
+      <w:pPr>
+        <w:spacing w:after="0"/>
+        <w:ind w:firstLine="708"/>
+      </w:pPr>
+      <w:r>
+        <w:t xml:space="preserve">Dit monstertje zal je proberen te vernietigen. </w:t>
+      </w:r>
+    </w:p>
+    <w:p>
+      <w:pPr>
+        <w:spacing w:after="0"/>
+        <w:ind w:firstLine="708"/>
+      </w:pPr>
+      <w:r>
+        <w:t>Op het moment dat je hem raakt gaat hij weer weg.</w:t>
+      </w:r>
+    </w:p>
+    <w:p>
+      <w:pPr>
+        <w:spacing w:after="0"/>
+        <w:ind w:firstLine="708"/>
+      </w:pPr>
+    </w:p>
+    <w:p>
+      <w:pPr>
+        <w:spacing w:after="0"/>
+        <w:ind w:firstLine="708"/>
+      </w:pPr>
+      <w:r>
+        <w:t xml:space="preserve">Een speler zal proberen een </w:t>
+      </w:r>
+      <w:r>
+        <w:t>materiaal op te graven. Dit zal een bepaalde tijd duren.</w:t>
+      </w:r>
+    </w:p>
+    <w:p>
+      <w:pPr>
+        <w:spacing w:after="0"/>
+        <w:ind w:firstLine="708"/>
+      </w:pPr>
+      <w:r>
+        <w:t>Deze tijd is bepaald door het type boor hij heeft.</w:t>
+      </w:r>
+    </w:p>
+    <w:p>
+      <w:pPr>
+        <w:spacing w:after="0"/>
+        <w:ind w:firstLine="708"/>
+      </w:pPr>
+    </w:p>
+    <w:p>
+      <w:pPr>
+        <w:spacing w:after="0"/>
+        <w:ind w:firstLine="708"/>
       </w:pPr>
       <w:bookmarkStart w:id="0" w:name="_GoBack"/>
       <w:bookmarkEnd w:id="0"/>
@@ -369,6 +459,13 @@
         <w:ind w:firstLine="708"/>
       </w:pPr>
     </w:p>
+    <w:p>
+      <w:pPr>
+        <w:spacing w:after="0"/>
+        <w:ind w:firstLine="708"/>
+      </w:pPr>
+    </w:p>
+    <w:p/>
     <w:p>
       <w:pPr>
         <w:spacing w:after="0"/>
@@ -1324,4 +1421,16 @@
   <a:objectDefaults/>
   <a:extraClrSchemeLst/>
 </a:theme>
+</file>
+
+<file path=customXml/item1.xml><?xml version="1.0" encoding="utf-8"?>
+<b:Sources xmlns:b="http://schemas.openxmlformats.org/officeDocument/2006/bibliography" xmlns="http://schemas.openxmlformats.org/officeDocument/2006/bibliography" SelectedStyle="\CHICAGO.XSL" StyleName="Chicago"/>
+</file>
+
+<file path=customXml/itemProps1.xml><?xml version="1.0" encoding="utf-8"?>
+<ds:datastoreItem xmlns:ds="http://schemas.openxmlformats.org/officeDocument/2006/customXml" ds:itemID="{08369286-27E6-4B3F-97CA-BC04DD9BFAE5}">
+  <ds:schemaRefs>
+    <ds:schemaRef ds:uri="http://schemas.openxmlformats.org/officeDocument/2006/bibliography"/>
+  </ds:schemaRefs>
+</ds:datastoreItem>
 </file>